--- a/(SI106) Conceptos de Algoritmos, Datos y Programas (CADP)/Modelos de parcial CADP.docx
+++ b/(SI106) Conceptos de Algoritmos, Datos y Programas (CADP)/Modelos de parcial CADP.docx
@@ -1716,18 +1716,7 @@
           <w:szCs w:val="24"/>
           <w:u w:val="single"/>
         </w:rPr>
-        <w:t xml:space="preserve">MODELO </w:t>
-      </w:r>
-      <w:r>
-        <w:rPr>
-          <w:rFonts w:ascii="Aptos" w:hAnsi="Aptos"/>
-          <w:b/>
-          <w:bCs/>
-          <w:sz w:val="24"/>
-          <w:szCs w:val="24"/>
-          <w:u w:val="single"/>
-        </w:rPr>
-        <w:t>7</w:t>
+        <w:t>MODELO 7</w:t>
       </w:r>
     </w:p>
     <w:p>
@@ -1879,196 +1868,10 @@
         <w:jc w:val="both"/>
         <w:rPr>
           <w:rFonts w:ascii="Aptos" w:hAnsi="Aptos"/>
-          <w:b/>
-          <w:bCs/>
-          <w:sz w:val="24"/>
-          <w:szCs w:val="24"/>
-          <w:u w:val="single"/>
-        </w:rPr>
-      </w:pPr>
-    </w:p>
-    <w:p>
-      <w:pPr>
-        <w:pStyle w:val="Prrafodelista"/>
-        <w:spacing w:line="276" w:lineRule="auto"/>
-        <w:ind w:left="0"/>
-        <w:jc w:val="both"/>
-        <w:rPr>
-          <w:rFonts w:ascii="Aptos" w:hAnsi="Aptos"/>
-          <w:b/>
-          <w:bCs/>
-          <w:sz w:val="24"/>
-          <w:szCs w:val="24"/>
-          <w:u w:val="single"/>
-        </w:rPr>
-      </w:pPr>
-      <w:r>
-        <w:rPr>
-          <w:rFonts w:ascii="Aptos" w:hAnsi="Aptos"/>
-          <w:b/>
-          <w:bCs/>
-          <w:sz w:val="24"/>
-          <w:szCs w:val="24"/>
-          <w:u w:val="single"/>
-        </w:rPr>
-        <w:t xml:space="preserve">MODELO </w:t>
-      </w:r>
-      <w:r>
-        <w:rPr>
-          <w:rFonts w:ascii="Aptos" w:hAnsi="Aptos"/>
-          <w:b/>
-          <w:bCs/>
-          <w:sz w:val="24"/>
-          <w:szCs w:val="24"/>
-          <w:u w:val="single"/>
-        </w:rPr>
-        <w:t>8</w:t>
-      </w:r>
-    </w:p>
-    <w:p>
-      <w:pPr>
-        <w:pStyle w:val="Prrafodelista"/>
-        <w:spacing w:line="276" w:lineRule="auto"/>
-        <w:ind w:left="0"/>
-        <w:jc w:val="both"/>
-        <w:rPr>
-          <w:rFonts w:ascii="Aptos" w:hAnsi="Aptos"/>
-          <w:sz w:val="24"/>
-          <w:szCs w:val="24"/>
-        </w:rPr>
-      </w:pPr>
-      <w:r>
-        <w:rPr>
-          <w:rFonts w:ascii="Aptos" w:hAnsi="Aptos"/>
-          <w:sz w:val="24"/>
-          <w:szCs w:val="24"/>
-        </w:rPr>
-        <w:t>Un centro de estética dispone información sobre sus clientes. De cada cliente se conoce: nombre y apellido, edad, teléfono y el color de las uñas (1</w:t>
-      </w:r>
-      <w:r>
-        <w:rPr>
-          <w:rFonts w:ascii="Aptos" w:hAnsi="Aptos"/>
-          <w:sz w:val="24"/>
-          <w:szCs w:val="24"/>
-        </w:rPr>
-        <w:t xml:space="preserve"> a </w:t>
-      </w:r>
-      <w:r>
-        <w:rPr>
-          <w:rFonts w:ascii="Aptos" w:hAnsi="Aptos"/>
-          <w:sz w:val="24"/>
-          <w:szCs w:val="24"/>
-        </w:rPr>
-        <w:t>5)</w:t>
-      </w:r>
-      <w:r>
-        <w:rPr>
-          <w:rFonts w:ascii="Aptos" w:hAnsi="Aptos"/>
-          <w:sz w:val="24"/>
-          <w:szCs w:val="24"/>
-        </w:rPr>
-        <w:t>.</w:t>
-      </w:r>
-    </w:p>
-    <w:p>
-      <w:pPr>
-        <w:pStyle w:val="Prrafodelista"/>
-        <w:numPr>
-          <w:ilvl w:val="0"/>
-          <w:numId w:val="12"/>
-        </w:numPr>
-        <w:spacing w:line="276" w:lineRule="auto"/>
-        <w:ind w:left="0"/>
-        <w:jc w:val="both"/>
-        <w:rPr>
-          <w:rFonts w:ascii="Aptos" w:hAnsi="Aptos"/>
-          <w:sz w:val="24"/>
-          <w:szCs w:val="24"/>
-        </w:rPr>
-      </w:pPr>
-      <w:r>
-        <w:rPr>
-          <w:rFonts w:ascii="Aptos" w:hAnsi="Aptos"/>
-          <w:sz w:val="24"/>
-          <w:szCs w:val="24"/>
-        </w:rPr>
-        <w:t>Realizar un programa que procese la información e informe:</w:t>
-      </w:r>
-    </w:p>
-    <w:p>
-      <w:pPr>
-        <w:pStyle w:val="Prrafodelista"/>
-        <w:numPr>
-          <w:ilvl w:val="0"/>
-          <w:numId w:val="13"/>
-        </w:numPr>
-        <w:spacing w:line="276" w:lineRule="auto"/>
-        <w:ind w:left="426"/>
-        <w:jc w:val="both"/>
-        <w:rPr>
-          <w:rFonts w:ascii="Aptos" w:hAnsi="Aptos"/>
-          <w:sz w:val="24"/>
-          <w:szCs w:val="24"/>
-        </w:rPr>
-      </w:pPr>
-      <w:r>
-        <w:rPr>
-          <w:rFonts w:ascii="Aptos" w:hAnsi="Aptos"/>
-          <w:sz w:val="24"/>
-          <w:szCs w:val="24"/>
-        </w:rPr>
-        <w:t>El nombre y apellido de los clientes que eligieron el color rosa y sean mayores a 30 años.</w:t>
-      </w:r>
-    </w:p>
-    <w:p>
-      <w:pPr>
-        <w:pStyle w:val="Prrafodelista"/>
-        <w:numPr>
-          <w:ilvl w:val="0"/>
-          <w:numId w:val="13"/>
-        </w:numPr>
-        <w:spacing w:line="276" w:lineRule="auto"/>
-        <w:ind w:left="426"/>
-        <w:jc w:val="both"/>
-        <w:rPr>
-          <w:rFonts w:ascii="Aptos" w:hAnsi="Aptos"/>
-          <w:sz w:val="24"/>
-          <w:szCs w:val="24"/>
-        </w:rPr>
-      </w:pPr>
-      <w:r>
-        <w:rPr>
-          <w:rFonts w:ascii="Aptos" w:hAnsi="Aptos"/>
-          <w:sz w:val="24"/>
-          <w:szCs w:val="24"/>
-        </w:rPr>
-        <w:t>El color más elegido.</w:t>
-      </w:r>
-    </w:p>
-    <w:p>
-      <w:pPr>
-        <w:pStyle w:val="Prrafodelista"/>
-        <w:numPr>
-          <w:ilvl w:val="0"/>
-          <w:numId w:val="12"/>
-        </w:numPr>
-        <w:spacing w:line="276" w:lineRule="auto"/>
-        <w:ind w:left="0"/>
-        <w:jc w:val="both"/>
-        <w:rPr>
-          <w:rFonts w:ascii="Aptos" w:hAnsi="Aptos"/>
-          <w:sz w:val="24"/>
-          <w:szCs w:val="24"/>
-        </w:rPr>
-      </w:pPr>
-      <w:r>
-        <w:rPr>
-          <w:rFonts w:ascii="Aptos" w:hAnsi="Aptos"/>
-          <w:sz w:val="24"/>
-          <w:szCs w:val="24"/>
-        </w:rPr>
-        <w:t>Realizar un módulo que genere otra lista solo con aquellos clientes que posean 20 años.</w:t>
-      </w:r>
+          <w:sz w:val="24"/>
+          <w:szCs w:val="24"/>
+        </w:rPr>
+      </w:pPr>
     </w:p>
     <w:sectPr>
       <w:footerReference w:type="default" r:id="rId8"/>
